--- a/Assignment 2 - Mihirbhai Hiteshbhai Hirpara - N01635700.docx
+++ b/Assignment 2 - Mihirbhai Hiteshbhai Hirpara - N01635700.docx
@@ -28,7 +28,7 @@
                     <pic:cNvPicPr/>
                   </pic:nvPicPr>
                   <pic:blipFill>
-                    <a:blip r:embed="rId4"/>
+                    <a:blip r:embed="rId6"/>
                     <a:stretch>
                       <a:fillRect/>
                     </a:stretch>
@@ -64,7 +64,7 @@
       </w:r>
     </w:p>
     <w:p>
-      <w:hyperlink r:id="rId5" w:history="1">
+      <w:hyperlink r:id="rId7" w:history="1">
         <w:r>
           <w:rPr>
             <w:rStyle w:val="Hyperlink"/>
@@ -97,7 +97,7 @@
                     <pic:cNvPicPr/>
                   </pic:nvPicPr>
                   <pic:blipFill>
-                    <a:blip r:embed="rId6"/>
+                    <a:blip r:embed="rId8"/>
                     <a:stretch>
                       <a:fillRect/>
                     </a:stretch>
@@ -122,7 +122,7 @@
     <w:p/>
     <w:p/>
     <w:p>
-      <w:hyperlink r:id="rId7" w:history="1">
+      <w:hyperlink r:id="rId9" w:history="1">
         <w:r>
           <w:rPr>
             <w:rStyle w:val="Hyperlink"/>
@@ -155,7 +155,7 @@
                     <pic:cNvPicPr/>
                   </pic:nvPicPr>
                   <pic:blipFill>
-                    <a:blip r:embed="rId8"/>
+                    <a:blip r:embed="rId10"/>
                     <a:stretch>
                       <a:fillRect/>
                     </a:stretch>
@@ -177,7 +177,7 @@
       </w:r>
     </w:p>
     <w:p>
-      <w:hyperlink r:id="rId9" w:history="1">
+      <w:hyperlink r:id="rId11" w:history="1">
         <w:r>
           <w:rPr>
             <w:rStyle w:val="Hyperlink"/>
@@ -210,7 +210,7 @@
                     <pic:cNvPicPr/>
                   </pic:nvPicPr>
                   <pic:blipFill>
-                    <a:blip r:embed="rId10"/>
+                    <a:blip r:embed="rId12"/>
                     <a:stretch>
                       <a:fillRect/>
                     </a:stretch>
@@ -252,15 +252,7 @@
       </w:r>
       <w:proofErr w:type="spellEnd"/>
       <w:r>
-        <w:t xml:space="preserve">”? How does it </w:t>
-      </w:r>
-      <w:proofErr w:type="gramStart"/>
-      <w:r>
-        <w:t>being</w:t>
-      </w:r>
-      <w:proofErr w:type="gramEnd"/>
-      <w:r>
-        <w:t xml:space="preserve"> used/called in the app?</w:t>
+        <w:t>”? How does it being used/called in the app?</w:t>
       </w:r>
     </w:p>
     <w:p>
@@ -290,15 +282,7 @@
       </w:r>
       <w:proofErr w:type="spellEnd"/>
       <w:r>
-        <w:t xml:space="preserve"> we will be using throughout all web pages. </w:t>
-      </w:r>
-      <w:proofErr w:type="gramStart"/>
-      <w:r>
-        <w:t>So</w:t>
-      </w:r>
-      <w:proofErr w:type="gramEnd"/>
-      <w:r>
-        <w:t xml:space="preserve"> to maintain</w:t>
+        <w:t xml:space="preserve"> we will be using throughout all web pages. So to maintain</w:t>
       </w:r>
       <w:r>
         <w:t xml:space="preserve"> </w:t>
@@ -346,15 +330,7 @@
       </w:r>
       <w:proofErr w:type="spellEnd"/>
       <w:r>
-        <w:t xml:space="preserve">”? How do these files </w:t>
-      </w:r>
-      <w:proofErr w:type="gramStart"/>
-      <w:r>
-        <w:t>being</w:t>
-      </w:r>
-      <w:proofErr w:type="gramEnd"/>
-      <w:r>
-        <w:t xml:space="preserve"> used/called in</w:t>
+        <w:t>”? How do these files being used/called in</w:t>
       </w:r>
       <w:r>
         <w:br/>
@@ -417,7 +393,7 @@
                     <pic:cNvPicPr/>
                   </pic:nvPicPr>
                   <pic:blipFill>
-                    <a:blip r:embed="rId11"/>
+                    <a:blip r:embed="rId13"/>
                     <a:stretch>
                       <a:fillRect/>
                     </a:stretch>
@@ -446,6 +422,9 @@
     </w:p>
     <w:p>
       <w:r>
+        <w:rPr>
+          <w:noProof/>
+        </w:rPr>
         <w:drawing>
           <wp:inline distT="0" distB="0" distL="0" distR="0" wp14:anchorId="66C179A0" wp14:editId="2225DA07">
             <wp:extent cx="5731510" cy="2708910"/>
@@ -462,7 +441,7 @@
                     <pic:cNvPicPr/>
                   </pic:nvPicPr>
                   <pic:blipFill>
-                    <a:blip r:embed="rId12"/>
+                    <a:blip r:embed="rId14"/>
                     <a:stretch>
                       <a:fillRect/>
                     </a:stretch>
@@ -485,9 +464,13 @@
     </w:p>
     <w:p>
       <w:r>
+        <w:lastRenderedPageBreak/>
         <w:t>Step 6</w:t>
       </w:r>
       <w:r>
+        <w:rPr>
+          <w:noProof/>
+        </w:rPr>
         <w:drawing>
           <wp:inline distT="0" distB="0" distL="0" distR="0" wp14:anchorId="5E9CCBF3" wp14:editId="57F90619">
             <wp:extent cx="5731510" cy="878205"/>
@@ -504,7 +487,7 @@
                     <pic:cNvPicPr/>
                   </pic:nvPicPr>
                   <pic:blipFill>
-                    <a:blip r:embed="rId13"/>
+                    <a:blip r:embed="rId15"/>
                     <a:stretch>
                       <a:fillRect/>
                     </a:stretch>
@@ -525,6 +508,9 @@
         </w:drawing>
       </w:r>
       <w:r>
+        <w:rPr>
+          <w:noProof/>
+        </w:rPr>
         <w:drawing>
           <wp:inline distT="0" distB="0" distL="0" distR="0" wp14:anchorId="3AEF009D" wp14:editId="656B8854">
             <wp:extent cx="5731510" cy="1412240"/>
@@ -541,7 +527,7 @@
                     <pic:cNvPicPr/>
                   </pic:nvPicPr>
                   <pic:blipFill>
-                    <a:blip r:embed="rId14"/>
+                    <a:blip r:embed="rId16"/>
                     <a:stretch>
                       <a:fillRect/>
                     </a:stretch>
@@ -564,7 +550,9 @@
     </w:p>
     <w:p>
       <w:r>
-        <w:lastRenderedPageBreak/>
+        <w:rPr>
+          <w:noProof/>
+        </w:rPr>
         <w:drawing>
           <wp:anchor distT="0" distB="0" distL="114300" distR="114300" simplePos="0" relativeHeight="251658240" behindDoc="1" locked="0" layoutInCell="1" allowOverlap="1" wp14:anchorId="1EB524B3" wp14:editId="7FE68E6F">
             <wp:simplePos x="0" y="0"/>
@@ -597,7 +585,7 @@
                     <pic:cNvPicPr/>
                   </pic:nvPicPr>
                   <pic:blipFill>
-                    <a:blip r:embed="rId15" cstate="print">
+                    <a:blip r:embed="rId17" cstate="print">
                       <a:extLst>
                         <a:ext uri="{28A0092B-C50C-407E-A947-70E740481C1C}">
                           <a14:useLocalDpi xmlns:a14="http://schemas.microsoft.com/office/drawing/2010/main" val="0"/>
@@ -624,6 +612,9 @@
         </w:drawing>
       </w:r>
       <w:r>
+        <w:rPr>
+          <w:noProof/>
+        </w:rPr>
         <w:drawing>
           <wp:anchor distT="0" distB="0" distL="114300" distR="114300" simplePos="0" relativeHeight="251659264" behindDoc="1" locked="0" layoutInCell="1" allowOverlap="1" wp14:anchorId="0907E449" wp14:editId="01539E24">
             <wp:simplePos x="0" y="0"/>
@@ -656,7 +647,7 @@
                     <pic:cNvPicPr/>
                   </pic:nvPicPr>
                   <pic:blipFill>
-                    <a:blip r:embed="rId16" cstate="print">
+                    <a:blip r:embed="rId18" cstate="print">
                       <a:extLst>
                         <a:ext uri="{28A0092B-C50C-407E-A947-70E740481C1C}">
                           <a14:useLocalDpi xmlns:a14="http://schemas.microsoft.com/office/drawing/2010/main" val="0"/>
@@ -683,6 +674,9 @@
         </w:drawing>
       </w:r>
       <w:r>
+        <w:rPr>
+          <w:noProof/>
+        </w:rPr>
         <w:drawing>
           <wp:inline distT="0" distB="0" distL="0" distR="0" wp14:anchorId="0CC5AA3B" wp14:editId="30468866">
             <wp:extent cx="5731510" cy="952500"/>
@@ -699,7 +693,7 @@
                     <pic:cNvPicPr/>
                   </pic:nvPicPr>
                   <pic:blipFill>
-                    <a:blip r:embed="rId17"/>
+                    <a:blip r:embed="rId19"/>
                     <a:stretch>
                       <a:fillRect/>
                     </a:stretch>
@@ -722,6 +716,9 @@
     </w:p>
     <w:p>
       <w:r>
+        <w:rPr>
+          <w:noProof/>
+        </w:rPr>
         <w:drawing>
           <wp:inline distT="0" distB="0" distL="0" distR="0" wp14:anchorId="11793B37" wp14:editId="6A340C88">
             <wp:extent cx="5731510" cy="982345"/>
@@ -738,7 +735,7 @@
                     <pic:cNvPicPr/>
                   </pic:nvPicPr>
                   <pic:blipFill>
-                    <a:blip r:embed="rId18"/>
+                    <a:blip r:embed="rId20"/>
                     <a:stretch>
                       <a:fillRect/>
                     </a:stretch>
@@ -777,6 +774,10 @@
     </w:p>
     <w:p>
       <w:r>
+        <w:rPr>
+          <w:noProof/>
+        </w:rPr>
+        <w:lastRenderedPageBreak/>
         <w:drawing>
           <wp:inline distT="0" distB="0" distL="0" distR="0" wp14:anchorId="6F66F59E" wp14:editId="44D42F99">
             <wp:extent cx="5731510" cy="2819400"/>
@@ -793,7 +794,7 @@
                     <pic:cNvPicPr/>
                   </pic:nvPicPr>
                   <pic:blipFill>
-                    <a:blip r:embed="rId19"/>
+                    <a:blip r:embed="rId21"/>
                     <a:stretch>
                       <a:fillRect/>
                     </a:stretch>
@@ -818,12 +819,7 @@
     <w:p/>
     <w:p>
       <w:r>
-        <w:lastRenderedPageBreak/>
-        <w:t xml:space="preserve">Step </w:t>
-      </w:r>
-      <w:proofErr w:type="gramStart"/>
-      <w:r>
-        <w:t>8</w:t>
+        <w:t>Step 8</w:t>
       </w:r>
       <w:r>
         <w:t xml:space="preserve">  </w:t>
@@ -831,7 +827,6 @@
       <w:r>
         <w:t>(</w:t>
       </w:r>
-      <w:proofErr w:type="gramEnd"/>
       <w:r>
         <w:t xml:space="preserve">Removed all row which has null </w:t>
       </w:r>
@@ -846,6 +841,9 @@
     </w:p>
     <w:p>
       <w:r>
+        <w:rPr>
+          <w:noProof/>
+        </w:rPr>
         <w:drawing>
           <wp:inline distT="0" distB="0" distL="0" distR="0" wp14:anchorId="1A61718D" wp14:editId="12EFB13C">
             <wp:extent cx="5731510" cy="2810510"/>
@@ -862,7 +860,7 @@
                     <pic:cNvPicPr/>
                   </pic:nvPicPr>
                   <pic:blipFill>
-                    <a:blip r:embed="rId20"/>
+                    <a:blip r:embed="rId22"/>
                     <a:stretch>
                       <a:fillRect/>
                     </a:stretch>
@@ -902,6 +900,10 @@
     </w:p>
     <w:p>
       <w:r>
+        <w:rPr>
+          <w:noProof/>
+        </w:rPr>
+        <w:lastRenderedPageBreak/>
         <w:drawing>
           <wp:inline distT="0" distB="0" distL="0" distR="0" wp14:anchorId="529105E5" wp14:editId="5FAB97BC">
             <wp:extent cx="5731510" cy="2765425"/>
@@ -918,7 +920,7 @@
                     <pic:cNvPicPr/>
                   </pic:nvPicPr>
                   <pic:blipFill>
-                    <a:blip r:embed="rId21"/>
+                    <a:blip r:embed="rId23"/>
                     <a:stretch>
                       <a:fillRect/>
                     </a:stretch>
@@ -949,7 +951,6 @@
     <w:p/>
     <w:p>
       <w:r>
-        <w:lastRenderedPageBreak/>
         <w:t>Step 10</w:t>
       </w:r>
       <w:r>
@@ -964,6 +965,9 @@
     </w:p>
     <w:p>
       <w:r>
+        <w:rPr>
+          <w:noProof/>
+        </w:rPr>
         <w:drawing>
           <wp:inline distT="0" distB="0" distL="0" distR="0" wp14:anchorId="4E2A8955" wp14:editId="13A4FF16">
             <wp:extent cx="5731510" cy="1993265"/>
@@ -980,7 +984,7 @@
                     <pic:cNvPicPr/>
                   </pic:nvPicPr>
                   <pic:blipFill>
-                    <a:blip r:embed="rId22"/>
+                    <a:blip r:embed="rId24"/>
                     <a:stretch>
                       <a:fillRect/>
                     </a:stretch>
@@ -1006,8 +1010,63 @@
       <w:r>
         <w:t>Step 11</w:t>
       </w:r>
-    </w:p>
-    <w:p/>
+      <w:r>
+        <w:t xml:space="preserve"> </w:t>
+      </w:r>
+    </w:p>
+    <w:p>
+      <w:hyperlink r:id="rId25" w:history="1">
+        <w:r>
+          <w:rPr>
+            <w:rStyle w:val="Hyperlink"/>
+          </w:rPr>
+          <w:t>https://asn2-mihir.vercel.app/</w:t>
+        </w:r>
+      </w:hyperlink>
+      <w:r>
+        <w:t xml:space="preserve">  </w:t>
+      </w:r>
+    </w:p>
+    <w:p>
+      <w:r>
+        <w:lastRenderedPageBreak/>
+        <w:drawing>
+          <wp:inline distT="0" distB="0" distL="0" distR="0" wp14:anchorId="6C628B96" wp14:editId="27E29060">
+            <wp:extent cx="5731510" cy="1570990"/>
+            <wp:effectExtent l="0" t="0" r="2540" b="0"/>
+            <wp:docPr id="747179873" name="Picture 1"/>
+            <wp:cNvGraphicFramePr>
+              <a:graphicFrameLocks xmlns:a="http://schemas.openxmlformats.org/drawingml/2006/main" noChangeAspect="1"/>
+            </wp:cNvGraphicFramePr>
+            <a:graphic xmlns:a="http://schemas.openxmlformats.org/drawingml/2006/main">
+              <a:graphicData uri="http://schemas.openxmlformats.org/drawingml/2006/picture">
+                <pic:pic xmlns:pic="http://schemas.openxmlformats.org/drawingml/2006/picture">
+                  <pic:nvPicPr>
+                    <pic:cNvPr id="747179873" name=""/>
+                    <pic:cNvPicPr/>
+                  </pic:nvPicPr>
+                  <pic:blipFill>
+                    <a:blip r:embed="rId26"/>
+                    <a:stretch>
+                      <a:fillRect/>
+                    </a:stretch>
+                  </pic:blipFill>
+                  <pic:spPr>
+                    <a:xfrm>
+                      <a:off x="0" y="0"/>
+                      <a:ext cx="5731510" cy="1570990"/>
+                    </a:xfrm>
+                    <a:prstGeom prst="rect">
+                      <a:avLst/>
+                    </a:prstGeom>
+                  </pic:spPr>
+                </pic:pic>
+              </a:graphicData>
+            </a:graphic>
+          </wp:inline>
+        </w:drawing>
+      </w:r>
+    </w:p>
     <w:p>
       <w:r>
         <w:t>Step 12</w:t>
@@ -1015,28 +1074,11 @@
     </w:p>
     <w:p>
       <w:r>
-        <w:t>T</w:t>
-      </w:r>
-      <w:r>
-        <w:t>here are t</w:t>
-      </w:r>
-      <w:r>
-        <w:t>wo well-liked Node.js template engines, Handlebars and Pug, each </w:t>
-      </w:r>
-      <w:r>
-        <w:t>wit</w:t>
-      </w:r>
-      <w:r>
-        <w:t>h unique characteristics. Pug is renowned for its simple syntax, which eliminates code clutter and makes templates appear cleaner by employing indentation rather than closing tags. Additionally, it allows JavaScript inline, which enables more dynamic logic to be used directly in templates. For intricate patterns, this could make templates more difficult to read. In contrast, handlebars employ syntax similar to HTML, which web professionals are accustomed to. Its emphasis on readability and simplicity facilitates maintenance and debugging, particularly for bigger applications. Handlebars lacks Pug's inline JavaScript flexibility but ha</w:t>
-      </w:r>
-      <w:r>
-        <w:t>s</w:t>
-      </w:r>
-      <w:r>
-        <w:t> a strong helper system that improves functionality.</w:t>
+        <w:t>There are two well liked Node.js template engines, Handlebars and Pug, each with unique characteristics. Pug is renowned for its simple syntax, which eliminates code clutter and makes templates appear cleaner by employing indentation rather than closing tags. Additionally, it allows JavaScript inline, which enables more dynamic logic to be used directly in templates. For intricate patterns, this could make templates more difficult to read. In contrast, handlebars employ syntax similar to HTML, which web professionals are accustomed to. Its emphasis on readability and simplicity facilitates maintenance and debugging, particularly for bigger applications. Handlebars lacks Pug's inline JavaScript flexibility but has a strong helper system that improves functionality.</w:t>
       </w:r>
     </w:p>
     <w:sectPr>
+      <w:headerReference w:type="default" r:id="rId27"/>
       <w:pgSz w:w="11906" w:h="16838"/>
       <w:pgMar w:top="1440" w:right="1440" w:bottom="1440" w:left="1440" w:header="708" w:footer="708" w:gutter="0"/>
       <w:cols w:space="708"/>
@@ -1044,6 +1086,98 @@
     </w:sectPr>
   </w:body>
 </w:document>
+</file>
+
+<file path=word/endnotes.xml><?xml version="1.0" encoding="utf-8"?>
+<w:endnotes xmlns:wpc="http://schemas.microsoft.com/office/word/2010/wordprocessingCanvas" xmlns:cx="http://schemas.microsoft.com/office/drawing/2014/chartex" xmlns:cx1="http://schemas.microsoft.com/office/drawing/2015/9/8/chartex" xmlns:cx2="http://schemas.microsoft.com/office/drawing/2015/10/21/chartex" xmlns:cx3="http://schemas.microsoft.com/office/drawing/2016/5/9/chartex" xmlns:cx4="http://schemas.microsoft.com/office/drawing/2016/5/10/chartex" xmlns:cx5="http://schemas.microsoft.com/office/drawing/2016/5/11/chartex" xmlns:cx6="http://schemas.microsoft.com/office/drawing/2016/5/12/chartex" xmlns:cx7="http://schemas.microsoft.com/office/drawing/2016/5/13/chartex" xmlns:cx8="http://schemas.microsoft.com/office/drawing/2016/5/14/chartex" xmlns:mc="http://schemas.openxmlformats.org/markup-compatibility/2006" xmlns:aink="http://schemas.microsoft.com/office/drawing/2016/ink" xmlns:am3d="http://schemas.microsoft.com/office/drawing/2017/model3d" xmlns:o="urn:schemas-microsoft-com:office:office" xmlns:oel="http://schemas.microsoft.com/office/2019/extlst" xmlns:r="http://schemas.openxmlformats.org/officeDocument/2006/relationships" xmlns:m="http://schemas.openxmlformats.org/officeDocument/2006/math" xmlns:v="urn:schemas-microsoft-com:vml" xmlns:wp14="http://schemas.microsoft.com/office/word/2010/wordprocessingDrawing" xmlns:wp="http://schemas.openxmlformats.org/drawingml/2006/wordprocessingDrawing" xmlns:w10="urn:schemas-microsoft-com:office:word" xmlns:w="http://schemas.openxmlformats.org/wordprocessingml/2006/main" xmlns:w14="http://schemas.microsoft.com/office/word/2010/wordml" xmlns:w15="http://schemas.microsoft.com/office/word/2012/wordml" xmlns:w16cex="http://schemas.microsoft.com/office/word/2018/wordml/cex" xmlns:w16cid="http://schemas.microsoft.com/office/word/2016/wordml/cid" xmlns:w16="http://schemas.microsoft.com/office/word/2018/wordml" xmlns:w16du="http://schemas.microsoft.com/office/word/2023/wordml/word16du" xmlns:w16sdtdh="http://schemas.microsoft.com/office/word/2020/wordml/sdtdatahash" xmlns:w16se="http://schemas.microsoft.com/office/word/2015/wordml/symex" xmlns:wpg="http://schemas.microsoft.com/office/word/2010/wordprocessingGroup" xmlns:wpi="http://schemas.microsoft.com/office/word/2010/wordprocessingInk" xmlns:wne="http://schemas.microsoft.com/office/word/2006/wordml" xmlns:wps="http://schemas.microsoft.com/office/word/2010/wordprocessingShape" mc:Ignorable="w14 w15 w16se w16cid w16 w16cex w16sdtdh w16du wp14">
+  <w:endnote w:type="separator" w:id="-1">
+    <w:p>
+      <w:pPr>
+        <w:spacing w:after="0" w:line="240" w:lineRule="auto"/>
+      </w:pPr>
+      <w:r>
+        <w:separator/>
+      </w:r>
+    </w:p>
+  </w:endnote>
+  <w:endnote w:type="continuationSeparator" w:id="0">
+    <w:p>
+      <w:pPr>
+        <w:spacing w:after="0" w:line="240" w:lineRule="auto"/>
+      </w:pPr>
+      <w:r>
+        <w:continuationSeparator/>
+      </w:r>
+    </w:p>
+  </w:endnote>
+</w:endnotes>
+</file>
+
+<file path=word/footnotes.xml><?xml version="1.0" encoding="utf-8"?>
+<w:footnotes xmlns:wpc="http://schemas.microsoft.com/office/word/2010/wordprocessingCanvas" xmlns:cx="http://schemas.microsoft.com/office/drawing/2014/chartex" xmlns:cx1="http://schemas.microsoft.com/office/drawing/2015/9/8/chartex" xmlns:cx2="http://schemas.microsoft.com/office/drawing/2015/10/21/chartex" xmlns:cx3="http://schemas.microsoft.com/office/drawing/2016/5/9/chartex" xmlns:cx4="http://schemas.microsoft.com/office/drawing/2016/5/10/chartex" xmlns:cx5="http://schemas.microsoft.com/office/drawing/2016/5/11/chartex" xmlns:cx6="http://schemas.microsoft.com/office/drawing/2016/5/12/chartex" xmlns:cx7="http://schemas.microsoft.com/office/drawing/2016/5/13/chartex" xmlns:cx8="http://schemas.microsoft.com/office/drawing/2016/5/14/chartex" xmlns:mc="http://schemas.openxmlformats.org/markup-compatibility/2006" xmlns:aink="http://schemas.microsoft.com/office/drawing/2016/ink" xmlns:am3d="http://schemas.microsoft.com/office/drawing/2017/model3d" xmlns:o="urn:schemas-microsoft-com:office:office" xmlns:oel="http://schemas.microsoft.com/office/2019/extlst" xmlns:r="http://schemas.openxmlformats.org/officeDocument/2006/relationships" xmlns:m="http://schemas.openxmlformats.org/officeDocument/2006/math" xmlns:v="urn:schemas-microsoft-com:vml" xmlns:wp14="http://schemas.microsoft.com/office/word/2010/wordprocessingDrawing" xmlns:wp="http://schemas.openxmlformats.org/drawingml/2006/wordprocessingDrawing" xmlns:w10="urn:schemas-microsoft-com:office:word" xmlns:w="http://schemas.openxmlformats.org/wordprocessingml/2006/main" xmlns:w14="http://schemas.microsoft.com/office/word/2010/wordml" xmlns:w15="http://schemas.microsoft.com/office/word/2012/wordml" xmlns:w16cex="http://schemas.microsoft.com/office/word/2018/wordml/cex" xmlns:w16cid="http://schemas.microsoft.com/office/word/2016/wordml/cid" xmlns:w16="http://schemas.microsoft.com/office/word/2018/wordml" xmlns:w16du="http://schemas.microsoft.com/office/word/2023/wordml/word16du" xmlns:w16sdtdh="http://schemas.microsoft.com/office/word/2020/wordml/sdtdatahash" xmlns:w16se="http://schemas.microsoft.com/office/word/2015/wordml/symex" xmlns:wpg="http://schemas.microsoft.com/office/word/2010/wordprocessingGroup" xmlns:wpi="http://schemas.microsoft.com/office/word/2010/wordprocessingInk" xmlns:wne="http://schemas.microsoft.com/office/word/2006/wordml" xmlns:wps="http://schemas.microsoft.com/office/word/2010/wordprocessingShape" mc:Ignorable="w14 w15 w16se w16cid w16 w16cex w16sdtdh w16du wp14">
+  <w:footnote w:type="separator" w:id="-1">
+    <w:p>
+      <w:pPr>
+        <w:spacing w:after="0" w:line="240" w:lineRule="auto"/>
+      </w:pPr>
+      <w:r>
+        <w:separator/>
+      </w:r>
+    </w:p>
+  </w:footnote>
+  <w:footnote w:type="continuationSeparator" w:id="0">
+    <w:p>
+      <w:pPr>
+        <w:spacing w:after="0" w:line="240" w:lineRule="auto"/>
+      </w:pPr>
+      <w:r>
+        <w:continuationSeparator/>
+      </w:r>
+    </w:p>
+  </w:footnote>
+</w:footnotes>
+</file>
+
+<file path=word/header1.xml><?xml version="1.0" encoding="utf-8"?>
+<w:hdr xmlns:wpc="http://schemas.microsoft.com/office/word/2010/wordprocessingCanvas" xmlns:cx="http://schemas.microsoft.com/office/drawing/2014/chartex" xmlns:cx1="http://schemas.microsoft.com/office/drawing/2015/9/8/chartex" xmlns:cx2="http://schemas.microsoft.com/office/drawing/2015/10/21/chartex" xmlns:cx3="http://schemas.microsoft.com/office/drawing/2016/5/9/chartex" xmlns:cx4="http://schemas.microsoft.com/office/drawing/2016/5/10/chartex" xmlns:cx5="http://schemas.microsoft.com/office/drawing/2016/5/11/chartex" xmlns:cx6="http://schemas.microsoft.com/office/drawing/2016/5/12/chartex" xmlns:cx7="http://schemas.microsoft.com/office/drawing/2016/5/13/chartex" xmlns:cx8="http://schemas.microsoft.com/office/drawing/2016/5/14/chartex" xmlns:mc="http://schemas.openxmlformats.org/markup-compatibility/2006" xmlns:aink="http://schemas.microsoft.com/office/drawing/2016/ink" xmlns:am3d="http://schemas.microsoft.com/office/drawing/2017/model3d" xmlns:o="urn:schemas-microsoft-com:office:office" xmlns:oel="http://schemas.microsoft.com/office/2019/extlst" xmlns:r="http://schemas.openxmlformats.org/officeDocument/2006/relationships" xmlns:m="http://schemas.openxmlformats.org/officeDocument/2006/math" xmlns:v="urn:schemas-microsoft-com:vml" xmlns:wp14="http://schemas.microsoft.com/office/word/2010/wordprocessingDrawing" xmlns:wp="http://schemas.openxmlformats.org/drawingml/2006/wordprocessingDrawing" xmlns:w10="urn:schemas-microsoft-com:office:word" xmlns:w="http://schemas.openxmlformats.org/wordprocessingml/2006/main" xmlns:w14="http://schemas.microsoft.com/office/word/2010/wordml" xmlns:w15="http://schemas.microsoft.com/office/word/2012/wordml" xmlns:w16cex="http://schemas.microsoft.com/office/word/2018/wordml/cex" xmlns:w16cid="http://schemas.microsoft.com/office/word/2016/wordml/cid" xmlns:w16="http://schemas.microsoft.com/office/word/2018/wordml" xmlns:w16du="http://schemas.microsoft.com/office/word/2023/wordml/word16du" xmlns:w16sdtdh="http://schemas.microsoft.com/office/word/2020/wordml/sdtdatahash" xmlns:w16se="http://schemas.microsoft.com/office/word/2015/wordml/symex" xmlns:wpg="http://schemas.microsoft.com/office/word/2010/wordprocessingGroup" xmlns:wpi="http://schemas.microsoft.com/office/word/2010/wordprocessingInk" xmlns:wne="http://schemas.microsoft.com/office/word/2006/wordml" xmlns:wps="http://schemas.microsoft.com/office/word/2010/wordprocessingShape" mc:Ignorable="w14 w15 w16se w16cid w16 w16cex w16sdtdh w16du wp14">
+  <w:p>
+    <w:pPr>
+      <w:pStyle w:val="Header"/>
+    </w:pPr>
+    <w:r>
+      <w:t xml:space="preserve">Name: </w:t>
+    </w:r>
+    <w:proofErr w:type="spellStart"/>
+    <w:r>
+      <w:t>Mihirbhai</w:t>
+    </w:r>
+    <w:proofErr w:type="spellEnd"/>
+    <w:r>
+      <w:t xml:space="preserve"> </w:t>
+    </w:r>
+    <w:proofErr w:type="spellStart"/>
+    <w:r>
+      <w:t>Hiteshbhai</w:t>
+    </w:r>
+    <w:proofErr w:type="spellEnd"/>
+    <w:r>
+      <w:t xml:space="preserve"> Hirpara</w:t>
+    </w:r>
+  </w:p>
+  <w:p>
+    <w:pPr>
+      <w:pStyle w:val="Header"/>
+    </w:pPr>
+    <w:r>
+      <w:t>Student No: N01635700</w:t>
+    </w:r>
+  </w:p>
+  <w:p>
+    <w:pPr>
+      <w:pStyle w:val="Header"/>
+    </w:pPr>
+  </w:p>
+</w:hdr>
 </file>
 
 <file path=word/styles.xml><?xml version="1.0" encoding="utf-8"?>
@@ -1452,6 +1586,7 @@
   <w:style w:type="character" w:default="1" w:styleId="DefaultParagraphFont">
     <w:name w:val="Default Paragraph Font"/>
     <w:uiPriority w:val="1"/>
+    <w:semiHidden/>
     <w:unhideWhenUsed/>
   </w:style>
   <w:style w:type="table" w:default="1" w:styleId="TableNormal">
@@ -1496,6 +1631,56 @@
     <w:rPr>
       <w:color w:val="605E5C"/>
       <w:shd w:val="clear" w:color="auto" w:fill="E1DFDD"/>
+    </w:rPr>
+  </w:style>
+  <w:style w:type="paragraph" w:styleId="Header">
+    <w:name w:val="header"/>
+    <w:basedOn w:val="Normal"/>
+    <w:link w:val="HeaderChar"/>
+    <w:uiPriority w:val="99"/>
+    <w:unhideWhenUsed/>
+    <w:rsid w:val="00777EF4"/>
+    <w:pPr>
+      <w:tabs>
+        <w:tab w:val="center" w:pos="4513"/>
+        <w:tab w:val="right" w:pos="9026"/>
+      </w:tabs>
+      <w:spacing w:after="0" w:line="240" w:lineRule="auto"/>
+    </w:pPr>
+  </w:style>
+  <w:style w:type="character" w:customStyle="1" w:styleId="HeaderChar">
+    <w:name w:val="Header Char"/>
+    <w:basedOn w:val="DefaultParagraphFont"/>
+    <w:link w:val="Header"/>
+    <w:uiPriority w:val="99"/>
+    <w:rsid w:val="00777EF4"/>
+    <w:rPr>
+      <w:rFonts w:cs="Mangal"/>
+    </w:rPr>
+  </w:style>
+  <w:style w:type="paragraph" w:styleId="Footer">
+    <w:name w:val="footer"/>
+    <w:basedOn w:val="Normal"/>
+    <w:link w:val="FooterChar"/>
+    <w:uiPriority w:val="99"/>
+    <w:unhideWhenUsed/>
+    <w:rsid w:val="00777EF4"/>
+    <w:pPr>
+      <w:tabs>
+        <w:tab w:val="center" w:pos="4513"/>
+        <w:tab w:val="right" w:pos="9026"/>
+      </w:tabs>
+      <w:spacing w:after="0" w:line="240" w:lineRule="auto"/>
+    </w:pPr>
+  </w:style>
+  <w:style w:type="character" w:customStyle="1" w:styleId="FooterChar">
+    <w:name w:val="Footer Char"/>
+    <w:basedOn w:val="DefaultParagraphFont"/>
+    <w:link w:val="Footer"/>
+    <w:uiPriority w:val="99"/>
+    <w:rsid w:val="00777EF4"/>
+    <w:rPr>
+      <w:rFonts w:cs="Mangal"/>
     </w:rPr>
   </w:style>
 </w:styles>

--- a/Assignment 2 - Mihirbhai Hiteshbhai Hirpara - N01635700.docx
+++ b/Assignment 2 - Mihirbhai Hiteshbhai Hirpara - N01635700.docx
@@ -3,7 +3,23 @@
 <w:document xmlns:wpc="http://schemas.microsoft.com/office/word/2010/wordprocessingCanvas" xmlns:cx="http://schemas.microsoft.com/office/drawing/2014/chartex" xmlns:cx1="http://schemas.microsoft.com/office/drawing/2015/9/8/chartex" xmlns:cx2="http://schemas.microsoft.com/office/drawing/2015/10/21/chartex" xmlns:cx3="http://schemas.microsoft.com/office/drawing/2016/5/9/chartex" xmlns:cx4="http://schemas.microsoft.com/office/drawing/2016/5/10/chartex" xmlns:cx5="http://schemas.microsoft.com/office/drawing/2016/5/11/chartex" xmlns:cx6="http://schemas.microsoft.com/office/drawing/2016/5/12/chartex" xmlns:cx7="http://schemas.microsoft.com/office/drawing/2016/5/13/chartex" xmlns:cx8="http://schemas.microsoft.com/office/drawing/2016/5/14/chartex" xmlns:mc="http://schemas.openxmlformats.org/markup-compatibility/2006" xmlns:aink="http://schemas.microsoft.com/office/drawing/2016/ink" xmlns:am3d="http://schemas.microsoft.com/office/drawing/2017/model3d" xmlns:o="urn:schemas-microsoft-com:office:office" xmlns:oel="http://schemas.microsoft.com/office/2019/extlst" xmlns:r="http://schemas.openxmlformats.org/officeDocument/2006/relationships" xmlns:m="http://schemas.openxmlformats.org/officeDocument/2006/math" xmlns:v="urn:schemas-microsoft-com:vml" xmlns:wp14="http://schemas.microsoft.com/office/word/2010/wordprocessingDrawing" xmlns:wp="http://schemas.openxmlformats.org/drawingml/2006/wordprocessingDrawing" xmlns:w10="urn:schemas-microsoft-com:office:word" xmlns:w="http://schemas.openxmlformats.org/wordprocessingml/2006/main" xmlns:w14="http://schemas.microsoft.com/office/word/2010/wordml" xmlns:w15="http://schemas.microsoft.com/office/word/2012/wordml" xmlns:w16cex="http://schemas.microsoft.com/office/word/2018/wordml/cex" xmlns:w16cid="http://schemas.microsoft.com/office/word/2016/wordml/cid" xmlns:w16="http://schemas.microsoft.com/office/word/2018/wordml" xmlns:w16du="http://schemas.microsoft.com/office/word/2023/wordml/word16du" xmlns:w16sdtdh="http://schemas.microsoft.com/office/word/2020/wordml/sdtdatahash" xmlns:w16se="http://schemas.microsoft.com/office/word/2015/wordml/symex" xmlns:wpg="http://schemas.microsoft.com/office/word/2010/wordprocessingGroup" xmlns:wpi="http://schemas.microsoft.com/office/word/2010/wordprocessingInk" xmlns:wne="http://schemas.microsoft.com/office/word/2006/wordml" xmlns:wps="http://schemas.microsoft.com/office/word/2010/wordprocessingShape" mc:Ignorable="w14 w15 w16se w16cid w16 w16cex w16sdtdh w16du wp14">
   <w:body>
     <w:p>
-      <w:r>
+      <w:pPr>
+        <w:rPr>
+          <w:b/>
+          <w:bCs/>
+          <w:color w:val="70AD47" w:themeColor="accent6"/>
+          <w:sz w:val="32"/>
+          <w:szCs w:val="32"/>
+        </w:rPr>
+      </w:pPr>
+      <w:r>
+        <w:rPr>
+          <w:b/>
+          <w:bCs/>
+          <w:color w:val="70AD47" w:themeColor="accent6"/>
+          <w:sz w:val="32"/>
+          <w:szCs w:val="32"/>
+        </w:rPr>
         <w:t>Step 1</w:t>
       </w:r>
     </w:p>
@@ -51,15 +67,54 @@
     </w:p>
     <w:p/>
     <w:p>
-      <w:r>
+      <w:pPr>
+        <w:rPr>
+          <w:b/>
+          <w:bCs/>
+          <w:color w:val="70AD47" w:themeColor="accent6"/>
+          <w:sz w:val="32"/>
+          <w:szCs w:val="32"/>
+        </w:rPr>
+      </w:pPr>
+      <w:r>
+        <w:rPr>
+          <w:b/>
+          <w:bCs/>
+          <w:color w:val="70AD47" w:themeColor="accent6"/>
+          <w:sz w:val="32"/>
+          <w:szCs w:val="32"/>
+        </w:rPr>
         <w:t>Step 2 copied all codes from the given text file to respective files.</w:t>
       </w:r>
     </w:p>
     <w:p>
-      <w:r>
+      <w:pPr>
+        <w:rPr>
+          <w:b/>
+          <w:bCs/>
+          <w:color w:val="70AD47" w:themeColor="accent6"/>
+          <w:sz w:val="32"/>
+          <w:szCs w:val="32"/>
+        </w:rPr>
+      </w:pPr>
+      <w:r>
+        <w:rPr>
+          <w:b/>
+          <w:bCs/>
+          <w:color w:val="70AD47" w:themeColor="accent6"/>
+          <w:sz w:val="32"/>
+          <w:szCs w:val="32"/>
+        </w:rPr>
         <w:t xml:space="preserve">Step </w:t>
       </w:r>
       <w:r>
+        <w:rPr>
+          <w:b/>
+          <w:bCs/>
+          <w:color w:val="70AD47" w:themeColor="accent6"/>
+          <w:sz w:val="32"/>
+          <w:szCs w:val="32"/>
+        </w:rPr>
         <w:t>3</w:t>
       </w:r>
     </w:p>
@@ -232,10 +287,33 @@
       </w:r>
     </w:p>
     <w:p>
-      <w:r>
+      <w:pPr>
+        <w:rPr>
+          <w:b/>
+          <w:bCs/>
+          <w:color w:val="70AD47" w:themeColor="accent6"/>
+          <w:sz w:val="32"/>
+          <w:szCs w:val="32"/>
+        </w:rPr>
+      </w:pPr>
+      <w:r>
+        <w:rPr>
+          <w:b/>
+          <w:bCs/>
+          <w:color w:val="70AD47" w:themeColor="accent6"/>
+          <w:sz w:val="32"/>
+          <w:szCs w:val="32"/>
+        </w:rPr>
         <w:t xml:space="preserve">Step </w:t>
       </w:r>
       <w:r>
+        <w:rPr>
+          <w:b/>
+          <w:bCs/>
+          <w:color w:val="70AD47" w:themeColor="accent6"/>
+          <w:sz w:val="32"/>
+          <w:szCs w:val="32"/>
+        </w:rPr>
         <w:t>4</w:t>
       </w:r>
     </w:p>
@@ -252,7 +330,15 @@
       </w:r>
       <w:proofErr w:type="spellEnd"/>
       <w:r>
-        <w:t>”? How does it being used/called in the app?</w:t>
+        <w:t xml:space="preserve">”? How does it </w:t>
+      </w:r>
+      <w:proofErr w:type="gramStart"/>
+      <w:r>
+        <w:t>being</w:t>
+      </w:r>
+      <w:proofErr w:type="gramEnd"/>
+      <w:r>
+        <w:t xml:space="preserve"> used/called in the app?</w:t>
       </w:r>
     </w:p>
     <w:p>
@@ -282,7 +368,15 @@
       </w:r>
       <w:proofErr w:type="spellEnd"/>
       <w:r>
-        <w:t xml:space="preserve"> we will be using throughout all web pages. So to maintain</w:t>
+        <w:t xml:space="preserve"> we will be using throughout all web pages. </w:t>
+      </w:r>
+      <w:proofErr w:type="gramStart"/>
+      <w:r>
+        <w:t>So</w:t>
+      </w:r>
+      <w:proofErr w:type="gramEnd"/>
+      <w:r>
+        <w:t xml:space="preserve"> to maintain</w:t>
       </w:r>
       <w:r>
         <w:t xml:space="preserve"> </w:t>
@@ -330,7 +424,15 @@
       </w:r>
       <w:proofErr w:type="spellEnd"/>
       <w:r>
-        <w:t>”? How do these files being used/called in</w:t>
+        <w:t xml:space="preserve">”? How do these files </w:t>
+      </w:r>
+      <w:proofErr w:type="gramStart"/>
+      <w:r>
+        <w:t>being</w:t>
+      </w:r>
+      <w:proofErr w:type="gramEnd"/>
+      <w:r>
+        <w:t xml:space="preserve"> used/called in</w:t>
       </w:r>
       <w:r>
         <w:br/>
@@ -363,13 +465,35 @@
       <w:r>
         <w:t xml:space="preserve">c). </w:t>
       </w:r>
+      <w:r>
+        <w:t>n “app.js”, what is the role of the following line? What happen if you commend it out?</w:t>
+      </w:r>
+    </w:p>
+    <w:p>
+      <w:r>
+        <w:lastRenderedPageBreak/>
+        <w:t xml:space="preserve">Answer: In the given code we are just setting the root paths for static content such as images, CSS, and </w:t>
+      </w:r>
+      <w:proofErr w:type="spellStart"/>
+      <w:r>
+        <w:t>js</w:t>
+      </w:r>
+      <w:proofErr w:type="spellEnd"/>
+      <w:r>
+        <w:t xml:space="preserve"> so later on whenever we want, we can call CSS by writing path ‘/stylesheet/style.css’</w:t>
+      </w:r>
     </w:p>
     <w:p/>
     <w:p/>
     <w:p>
       <w:r>
-        <w:lastRenderedPageBreak/>
         <w:t>d).</w:t>
+      </w:r>
+      <w:r>
+        <w:t xml:space="preserve"> </w:t>
+      </w:r>
+      <w:r>
+        <w:t>Try to add proper comments to each line/block in app.js</w:t>
       </w:r>
     </w:p>
     <w:p>
@@ -416,7 +540,23 @@
     </w:p>
     <w:p/>
     <w:p>
-      <w:r>
+      <w:pPr>
+        <w:rPr>
+          <w:b/>
+          <w:bCs/>
+          <w:color w:val="70AD47" w:themeColor="accent6"/>
+          <w:sz w:val="32"/>
+          <w:szCs w:val="32"/>
+        </w:rPr>
+      </w:pPr>
+      <w:r>
+        <w:rPr>
+          <w:b/>
+          <w:bCs/>
+          <w:color w:val="70AD47" w:themeColor="accent6"/>
+          <w:sz w:val="32"/>
+          <w:szCs w:val="32"/>
+        </w:rPr>
         <w:t>Step 5</w:t>
       </w:r>
     </w:p>
@@ -464,6 +604,13 @@
     </w:p>
     <w:p>
       <w:r>
+        <w:rPr>
+          <w:b/>
+          <w:bCs/>
+          <w:color w:val="70AD47" w:themeColor="accent6"/>
+          <w:sz w:val="32"/>
+          <w:szCs w:val="32"/>
+        </w:rPr>
         <w:lastRenderedPageBreak/>
         <w:t>Step 6</w:t>
       </w:r>
@@ -759,15 +906,50 @@
     <w:p/>
     <w:p/>
     <w:p/>
-    <w:p>
-      <w:r>
+    <w:p/>
+    <w:p/>
+    <w:p/>
+    <w:p/>
+    <w:p>
+      <w:pPr>
+        <w:rPr>
+          <w:b/>
+          <w:bCs/>
+          <w:color w:val="70AD47" w:themeColor="accent6"/>
+          <w:sz w:val="32"/>
+          <w:szCs w:val="32"/>
+        </w:rPr>
+      </w:pPr>
+      <w:r>
+        <w:rPr>
+          <w:b/>
+          <w:bCs/>
+          <w:color w:val="70AD47" w:themeColor="accent6"/>
+          <w:sz w:val="32"/>
+          <w:szCs w:val="32"/>
+        </w:rPr>
+        <w:lastRenderedPageBreak/>
         <w:t>Step 7</w:t>
       </w:r>
       <w:r>
+        <w:rPr>
+          <w:b/>
+          <w:bCs/>
+          <w:color w:val="70AD47" w:themeColor="accent6"/>
+          <w:sz w:val="32"/>
+          <w:szCs w:val="32"/>
+        </w:rPr>
         <w:t xml:space="preserve"> /</w:t>
       </w:r>
       <w:proofErr w:type="spellStart"/>
       <w:r>
+        <w:rPr>
+          <w:b/>
+          <w:bCs/>
+          <w:color w:val="70AD47" w:themeColor="accent6"/>
+          <w:sz w:val="32"/>
+          <w:szCs w:val="32"/>
+        </w:rPr>
         <w:t>allData</w:t>
       </w:r>
       <w:proofErr w:type="spellEnd"/>
@@ -777,7 +959,6 @@
         <w:rPr>
           <w:noProof/>
         </w:rPr>
-        <w:lastRenderedPageBreak/>
         <w:drawing>
           <wp:inline distT="0" distB="0" distL="0" distR="0" wp14:anchorId="6F66F59E" wp14:editId="44D42F99">
             <wp:extent cx="5731510" cy="2819400"/>
@@ -818,24 +999,87 @@
     <w:p/>
     <w:p/>
     <w:p>
-      <w:r>
-        <w:t>Step 8</w:t>
-      </w:r>
-      <w:r>
+      <w:pPr>
+        <w:rPr>
+          <w:b/>
+          <w:bCs/>
+          <w:color w:val="70AD47" w:themeColor="accent6"/>
+          <w:sz w:val="32"/>
+          <w:szCs w:val="32"/>
+        </w:rPr>
+      </w:pPr>
+      <w:r>
+        <w:rPr>
+          <w:b/>
+          <w:bCs/>
+          <w:color w:val="70AD47" w:themeColor="accent6"/>
+          <w:sz w:val="32"/>
+          <w:szCs w:val="32"/>
+        </w:rPr>
+        <w:t xml:space="preserve">Step </w:t>
+      </w:r>
+      <w:proofErr w:type="gramStart"/>
+      <w:r>
+        <w:rPr>
+          <w:b/>
+          <w:bCs/>
+          <w:color w:val="70AD47" w:themeColor="accent6"/>
+          <w:sz w:val="32"/>
+          <w:szCs w:val="32"/>
+        </w:rPr>
+        <w:t>8</w:t>
+      </w:r>
+      <w:r>
+        <w:rPr>
+          <w:b/>
+          <w:bCs/>
+          <w:color w:val="70AD47" w:themeColor="accent6"/>
+          <w:sz w:val="32"/>
+          <w:szCs w:val="32"/>
+        </w:rPr>
         <w:t xml:space="preserve">  </w:t>
       </w:r>
       <w:r>
+        <w:rPr>
+          <w:b/>
+          <w:bCs/>
+          <w:color w:val="70AD47" w:themeColor="accent6"/>
+          <w:sz w:val="32"/>
+          <w:szCs w:val="32"/>
+        </w:rPr>
         <w:t>(</w:t>
       </w:r>
-      <w:r>
+      <w:proofErr w:type="gramEnd"/>
+      <w:r>
+        <w:rPr>
+          <w:b/>
+          <w:bCs/>
+          <w:color w:val="70AD47" w:themeColor="accent6"/>
+          <w:sz w:val="32"/>
+          <w:szCs w:val="32"/>
+        </w:rPr>
         <w:t xml:space="preserve">Removed all row which has null </w:t>
       </w:r>
       <w:proofErr w:type="spellStart"/>
       <w:r>
+        <w:rPr>
+          <w:b/>
+          <w:bCs/>
+          <w:color w:val="70AD47" w:themeColor="accent6"/>
+          <w:sz w:val="32"/>
+          <w:szCs w:val="32"/>
+        </w:rPr>
         <w:t>Metascore</w:t>
       </w:r>
       <w:proofErr w:type="spellEnd"/>
       <w:r>
+        <w:rPr>
+          <w:b/>
+          <w:bCs/>
+          <w:color w:val="70AD47" w:themeColor="accent6"/>
+          <w:sz w:val="32"/>
+          <w:szCs w:val="32"/>
+        </w:rPr>
         <w:t>)</w:t>
       </w:r>
     </w:p>
@@ -883,18 +1127,89 @@
     </w:p>
     <w:p/>
     <w:p>
-      <w:r>
+      <w:pPr>
+        <w:rPr>
+          <w:b/>
+          <w:bCs/>
+          <w:color w:val="70AD47" w:themeColor="accent6"/>
+          <w:sz w:val="32"/>
+          <w:szCs w:val="32"/>
+        </w:rPr>
+      </w:pPr>
+    </w:p>
+    <w:p>
+      <w:pPr>
+        <w:rPr>
+          <w:b/>
+          <w:bCs/>
+          <w:color w:val="70AD47" w:themeColor="accent6"/>
+          <w:sz w:val="32"/>
+          <w:szCs w:val="32"/>
+        </w:rPr>
+      </w:pPr>
+    </w:p>
+    <w:p>
+      <w:pPr>
+        <w:rPr>
+          <w:b/>
+          <w:bCs/>
+          <w:color w:val="70AD47" w:themeColor="accent6"/>
+          <w:sz w:val="32"/>
+          <w:szCs w:val="32"/>
+        </w:rPr>
+      </w:pPr>
+    </w:p>
+    <w:p>
+      <w:pPr>
+        <w:rPr>
+          <w:b/>
+          <w:bCs/>
+          <w:color w:val="70AD47" w:themeColor="accent6"/>
+          <w:sz w:val="32"/>
+          <w:szCs w:val="32"/>
+        </w:rPr>
+      </w:pPr>
+      <w:r>
+        <w:rPr>
+          <w:b/>
+          <w:bCs/>
+          <w:color w:val="70AD47" w:themeColor="accent6"/>
+          <w:sz w:val="32"/>
+          <w:szCs w:val="32"/>
+        </w:rPr>
+        <w:lastRenderedPageBreak/>
         <w:t>Step 9</w:t>
       </w:r>
       <w:r>
+        <w:rPr>
+          <w:b/>
+          <w:bCs/>
+          <w:color w:val="70AD47" w:themeColor="accent6"/>
+          <w:sz w:val="32"/>
+          <w:szCs w:val="32"/>
+        </w:rPr>
         <w:t xml:space="preserve"> (highlighted all rows which has </w:t>
       </w:r>
       <w:proofErr w:type="spellStart"/>
       <w:r>
+        <w:rPr>
+          <w:b/>
+          <w:bCs/>
+          <w:color w:val="70AD47" w:themeColor="accent6"/>
+          <w:sz w:val="32"/>
+          <w:szCs w:val="32"/>
+        </w:rPr>
         <w:t>Metascore</w:t>
       </w:r>
       <w:proofErr w:type="spellEnd"/>
       <w:r>
+        <w:rPr>
+          <w:b/>
+          <w:bCs/>
+          <w:color w:val="70AD47" w:themeColor="accent6"/>
+          <w:sz w:val="32"/>
+          <w:szCs w:val="32"/>
+        </w:rPr>
         <w:t xml:space="preserve"> N/A)</w:t>
       </w:r>
     </w:p>
@@ -903,7 +1218,6 @@
         <w:rPr>
           <w:noProof/>
         </w:rPr>
-        <w:lastRenderedPageBreak/>
         <w:drawing>
           <wp:inline distT="0" distB="0" distL="0" distR="0" wp14:anchorId="529105E5" wp14:editId="5FAB97BC">
             <wp:extent cx="5731510" cy="2765425"/>
@@ -942,24 +1256,54 @@
       </w:r>
     </w:p>
     <w:p/>
-    <w:p/>
-    <w:p/>
-    <w:p/>
-    <w:p/>
-    <w:p/>
-    <w:p/>
-    <w:p/>
-    <w:p>
-      <w:r>
+    <w:p>
+      <w:pPr>
+        <w:rPr>
+          <w:b/>
+          <w:bCs/>
+          <w:color w:val="70AD47" w:themeColor="accent6"/>
+          <w:sz w:val="32"/>
+          <w:szCs w:val="32"/>
+        </w:rPr>
+      </w:pPr>
+      <w:r>
+        <w:rPr>
+          <w:b/>
+          <w:bCs/>
+          <w:color w:val="70AD47" w:themeColor="accent6"/>
+          <w:sz w:val="32"/>
+          <w:szCs w:val="32"/>
+        </w:rPr>
         <w:t>Step 10</w:t>
       </w:r>
       <w:r>
+        <w:rPr>
+          <w:b/>
+          <w:bCs/>
+          <w:color w:val="70AD47" w:themeColor="accent6"/>
+          <w:sz w:val="32"/>
+          <w:szCs w:val="32"/>
+        </w:rPr>
         <w:t xml:space="preserve"> (I considered header and footer as a partial template</w:t>
       </w:r>
       <w:r>
+        <w:rPr>
+          <w:b/>
+          <w:bCs/>
+          <w:color w:val="70AD47" w:themeColor="accent6"/>
+          <w:sz w:val="32"/>
+          <w:szCs w:val="32"/>
+        </w:rPr>
         <w:t>s</w:t>
       </w:r>
       <w:r>
+        <w:rPr>
+          <w:b/>
+          <w:bCs/>
+          <w:color w:val="70AD47" w:themeColor="accent6"/>
+          <w:sz w:val="32"/>
+          <w:szCs w:val="32"/>
+        </w:rPr>
         <w:t>)</w:t>
       </w:r>
     </w:p>
@@ -1007,14 +1351,47 @@
     </w:p>
     <w:p/>
     <w:p>
-      <w:r>
+      <w:pPr>
+        <w:rPr>
+          <w:b/>
+          <w:bCs/>
+          <w:color w:val="70AD47" w:themeColor="accent6"/>
+          <w:sz w:val="32"/>
+          <w:szCs w:val="32"/>
+        </w:rPr>
+      </w:pPr>
+      <w:r>
+        <w:rPr>
+          <w:b/>
+          <w:bCs/>
+          <w:color w:val="70AD47" w:themeColor="accent6"/>
+          <w:sz w:val="32"/>
+          <w:szCs w:val="32"/>
+        </w:rPr>
         <w:t>Step 11</w:t>
       </w:r>
       <w:r>
+        <w:rPr>
+          <w:b/>
+          <w:bCs/>
+          <w:color w:val="70AD47" w:themeColor="accent6"/>
+          <w:sz w:val="32"/>
+          <w:szCs w:val="32"/>
+        </w:rPr>
         <w:t xml:space="preserve"> </w:t>
       </w:r>
     </w:p>
     <w:p>
+      <w:r>
+        <w:rPr>
+          <w:b/>
+          <w:bCs/>
+        </w:rPr>
+        <w:t>Live Site Link:</w:t>
+      </w:r>
+      <w:r>
+        <w:t xml:space="preserve"> </w:t>
+      </w:r>
       <w:hyperlink r:id="rId25" w:history="1">
         <w:r>
           <w:rPr>
@@ -1029,7 +1406,9 @@
     </w:p>
     <w:p>
       <w:r>
-        <w:lastRenderedPageBreak/>
+        <w:rPr>
+          <w:noProof/>
+        </w:rPr>
         <w:drawing>
           <wp:inline distT="0" distB="0" distL="0" distR="0" wp14:anchorId="6C628B96" wp14:editId="27E29060">
             <wp:extent cx="5731510" cy="1570990"/>
@@ -1068,7 +1447,24 @@
       </w:r>
     </w:p>
     <w:p>
-      <w:r>
+      <w:pPr>
+        <w:rPr>
+          <w:b/>
+          <w:bCs/>
+          <w:color w:val="70AD47" w:themeColor="accent6"/>
+          <w:sz w:val="32"/>
+          <w:szCs w:val="32"/>
+        </w:rPr>
+      </w:pPr>
+      <w:r>
+        <w:rPr>
+          <w:b/>
+          <w:bCs/>
+          <w:color w:val="70AD47" w:themeColor="accent6"/>
+          <w:sz w:val="32"/>
+          <w:szCs w:val="32"/>
+        </w:rPr>
+        <w:lastRenderedPageBreak/>
         <w:t>Step 12</w:t>
       </w:r>
     </w:p>
@@ -1586,7 +1982,6 @@
   <w:style w:type="character" w:default="1" w:styleId="DefaultParagraphFont">
     <w:name w:val="Default Paragraph Font"/>
     <w:uiPriority w:val="1"/>
-    <w:semiHidden/>
     <w:unhideWhenUsed/>
   </w:style>
   <w:style w:type="table" w:default="1" w:styleId="TableNormal">
